--- a/Furkan CV.ing.docx
+++ b/Furkan CV.ing.docx
@@ -159,7 +159,6 @@
     <w:p>
       <w:pPr>
         <w:spacing w:after="0" w:line="276" w:lineRule="auto"/>
-        <w:ind w:firstLine="851"/>
         <w:rPr>
           <w:rFonts w:hAnsiTheme="minorHAnsi" w:cstheme="minorHAnsi"/>
           <w:sz w:val="24"/>
@@ -352,16 +351,7 @@
           <w:lang w:val="en"/>
         </w:rPr>
         <w:tab/>
-        <w:t xml:space="preserve">: </w:t>
-      </w:r>
-      <w:proofErr w:type="spellStart"/>
-      <w:r>
-        <w:rPr>
-          <w:sz w:val="24"/>
-          <w:szCs w:val="24"/>
-          <w:lang w:val="en"/>
-        </w:rPr>
-        <w:t>Uyan</w:t>
+        <w:t>: Uyan</w:t>
       </w:r>
       <w:r>
         <w:rPr>
@@ -371,68 +361,13 @@
         </w:rPr>
         <w:t>ış</w:t>
       </w:r>
-      <w:proofErr w:type="spellEnd"/>
-      <w:r>
-        <w:rPr>
-          <w:sz w:val="24"/>
-          <w:szCs w:val="24"/>
-          <w:lang w:val="en"/>
-        </w:rPr>
-        <w:t xml:space="preserve"> </w:t>
-      </w:r>
-      <w:proofErr w:type="spellStart"/>
-      <w:r>
-        <w:rPr>
-          <w:sz w:val="24"/>
-          <w:szCs w:val="24"/>
-          <w:lang w:val="en"/>
-        </w:rPr>
-        <w:t>Mah</w:t>
-      </w:r>
-      <w:proofErr w:type="spellEnd"/>
-      <w:r>
-        <w:rPr>
-          <w:sz w:val="24"/>
-          <w:szCs w:val="24"/>
-          <w:lang w:val="en"/>
-        </w:rPr>
-        <w:t xml:space="preserve">. 1083 </w:t>
-      </w:r>
-      <w:proofErr w:type="spellStart"/>
-      <w:r>
-        <w:rPr>
-          <w:sz w:val="24"/>
-          <w:szCs w:val="24"/>
-          <w:lang w:val="en"/>
-        </w:rPr>
-        <w:t>Sok</w:t>
-      </w:r>
-      <w:proofErr w:type="spellEnd"/>
-      <w:r>
-        <w:rPr>
-          <w:sz w:val="24"/>
-          <w:szCs w:val="24"/>
-          <w:lang w:val="en"/>
-        </w:rPr>
-        <w:t xml:space="preserve">. </w:t>
-      </w:r>
-      <w:proofErr w:type="spellStart"/>
-      <w:r>
-        <w:rPr>
-          <w:sz w:val="24"/>
-          <w:szCs w:val="24"/>
-          <w:lang w:val="en"/>
-        </w:rPr>
-        <w:t>Beyza</w:t>
-      </w:r>
-      <w:proofErr w:type="spellEnd"/>
-      <w:r>
-        <w:rPr>
-          <w:sz w:val="24"/>
-          <w:szCs w:val="24"/>
-          <w:lang w:val="en"/>
-        </w:rPr>
-        <w:t xml:space="preserve"> Apt. No: 4/2 </w:t>
+      <w:r>
+        <w:rPr>
+          <w:sz w:val="24"/>
+          <w:szCs w:val="24"/>
+          <w:lang w:val="en"/>
+        </w:rPr>
+        <w:t xml:space="preserve"> Mah. 1083 Sok. Beyza Apt. No: 4/2 </w:t>
       </w:r>
     </w:p>
     <w:p>
@@ -451,16 +386,7 @@
           <w:szCs w:val="24"/>
           <w:lang w:val="en"/>
         </w:rPr>
-        <w:t xml:space="preserve"> </w:t>
-      </w:r>
-      <w:proofErr w:type="spellStart"/>
-      <w:r>
-        <w:rPr>
-          <w:sz w:val="24"/>
-          <w:szCs w:val="24"/>
-          <w:lang w:val="en"/>
-        </w:rPr>
-        <w:t>Ke</w:t>
+        <w:t xml:space="preserve"> Ke</w:t>
       </w:r>
       <w:r>
         <w:rPr>
@@ -492,16 +418,7 @@
           <w:szCs w:val="24"/>
           <w:lang w:val="en"/>
         </w:rPr>
-        <w:t>ren</w:t>
-      </w:r>
-      <w:proofErr w:type="spellEnd"/>
-      <w:r>
-        <w:rPr>
-          <w:sz w:val="24"/>
-          <w:szCs w:val="24"/>
-          <w:lang w:val="en"/>
-        </w:rPr>
-        <w:t xml:space="preserve"> ANKARA</w:t>
+        <w:t>ren ANKARA</w:t>
       </w:r>
     </w:p>
     <w:p>
@@ -652,7 +569,25 @@
           <w:lang w:val="en"/>
         </w:rPr>
         <w:tab/>
-        <w:t>: Ted College</w:t>
+        <w:t>: T</w:t>
+      </w:r>
+      <w:r>
+        <w:rPr>
+          <w:b/>
+          <w:sz w:val="24"/>
+          <w:szCs w:val="24"/>
+          <w:lang w:val="en"/>
+        </w:rPr>
+        <w:t>ED</w:t>
+      </w:r>
+      <w:r>
+        <w:rPr>
+          <w:b/>
+          <w:sz w:val="24"/>
+          <w:szCs w:val="24"/>
+          <w:lang w:val="en"/>
+        </w:rPr>
+        <w:t xml:space="preserve"> College</w:t>
       </w:r>
       <w:r>
         <w:rPr>
@@ -845,15 +780,14 @@
           <w:b/>
           <w:lang w:val="en"/>
         </w:rPr>
-        <w:tab/>
-      </w:r>
-      <w:r>
-        <w:rPr>
-          <w:b/>
-          <w:lang w:val="en"/>
-        </w:rPr>
-        <w:tab/>
-        <w:t>: C1</w:t>
+        <w:t xml:space="preserve"> -</w:t>
+      </w:r>
+      <w:r>
+        <w:rPr>
+          <w:b/>
+          <w:lang w:val="en"/>
+        </w:rPr>
+        <w:t xml:space="preserve"> C1</w:t>
       </w:r>
     </w:p>
     <w:p>
@@ -863,16 +797,37 @@
         <w:ind w:left="851" w:firstLine="851"/>
         <w:jc w:val="both"/>
         <w:rPr>
-          <w:rFonts w:hAnsiTheme="minorHAnsi" w:cstheme="minorHAnsi"/>
-          <w:b/>
-        </w:rPr>
-      </w:pPr>
-      <w:r>
-        <w:rPr>
-          <w:b/>
-          <w:lang w:val="en"/>
-        </w:rPr>
-        <w:t>HTML</w:t>
+          <w:b/>
+          <w:lang w:val="en"/>
+        </w:rPr>
+      </w:pPr>
+      <w:r>
+        <w:rPr>
+          <w:b/>
+          <w:lang w:val="en"/>
+        </w:rPr>
+        <w:t>H</w:t>
+      </w:r>
+      <w:r>
+        <w:rPr>
+          <w:b/>
+          <w:lang w:val="en"/>
+        </w:rPr>
+        <w:t>tml/</w:t>
+      </w:r>
+      <w:r>
+        <w:rPr>
+          <w:b/>
+          <w:lang w:val="en"/>
+        </w:rPr>
+        <w:t>C</w:t>
+      </w:r>
+      <w:r>
+        <w:rPr>
+          <w:b/>
+          <w:lang w:val="en"/>
+        </w:rPr>
+        <w:t>ss</w:t>
       </w:r>
       <w:r>
         <w:rPr>
@@ -880,14 +835,6 @@
           <w:lang w:val="en"/>
         </w:rPr>
         <w:tab/>
-      </w:r>
-      <w:r>
-        <w:rPr>
-          <w:b/>
-          <w:lang w:val="en"/>
-        </w:rPr>
-        <w:tab/>
-        <w:t>: Intermediate</w:t>
       </w:r>
     </w:p>
     <w:p>
@@ -897,16 +844,16 @@
         <w:ind w:left="851" w:firstLine="851"/>
         <w:jc w:val="both"/>
         <w:rPr>
-          <w:b/>
-          <w:lang w:val="en"/>
-        </w:rPr>
-      </w:pPr>
-      <w:r>
-        <w:rPr>
-          <w:b/>
-          <w:lang w:val="en"/>
-        </w:rPr>
-        <w:t>Office Programs</w:t>
+          <w:rFonts w:hAnsiTheme="minorHAnsi" w:cstheme="minorHAnsi"/>
+          <w:b/>
+        </w:rPr>
+      </w:pPr>
+      <w:r>
+        <w:rPr>
+          <w:b/>
+          <w:lang w:val="en"/>
+        </w:rPr>
+        <w:t>Java</w:t>
       </w:r>
       <w:r>
         <w:rPr>
@@ -914,48 +861,6 @@
           <w:lang w:val="en"/>
         </w:rPr>
         <w:tab/>
-        <w:t>: Intermediate</w:t>
-      </w:r>
-    </w:p>
-    <w:p>
-      <w:pPr>
-        <w:pStyle w:val="ListeParagraf"/>
-        <w:spacing w:after="0" w:line="276" w:lineRule="auto"/>
-        <w:ind w:left="851" w:firstLine="851"/>
-        <w:jc w:val="both"/>
-        <w:rPr>
-          <w:rFonts w:hAnsiTheme="minorHAnsi" w:cstheme="minorHAnsi"/>
-          <w:b/>
-        </w:rPr>
-      </w:pPr>
-      <w:r>
-        <w:rPr>
-          <w:b/>
-          <w:lang w:val="en"/>
-        </w:rPr>
-        <w:t>Java</w:t>
-      </w:r>
-      <w:r>
-        <w:rPr>
-          <w:b/>
-          <w:lang w:val="en"/>
-        </w:rPr>
-        <w:tab/>
-      </w:r>
-      <w:r>
-        <w:rPr>
-          <w:b/>
-          <w:lang w:val="en"/>
-        </w:rPr>
-        <w:tab/>
-      </w:r>
-      <w:r>
-        <w:rPr>
-          <w:b/>
-          <w:lang w:val="en"/>
-        </w:rPr>
-        <w:tab/>
-        <w:t>: Beginner</w:t>
       </w:r>
     </w:p>
     <w:p>
